--- a/PROPOSAL PENELITIAN.docx
+++ b/PROPOSAL PENELITIAN.docx
@@ -1628,8 +1628,6 @@
           <w:szCs w:val="24"/>
         </w:rPr>
       </w:pPr>
-      <w:bookmarkStart w:id="0" w:name="_GoBack"/>
-      <w:bookmarkEnd w:id="0"/>
       <w:r>
         <w:rPr>
           <w:rFonts w:ascii="Times New Roman" w:hAnsi="Times New Roman" w:cs="Times New Roman"/>
@@ -1733,6 +1731,109 @@
     </w:p>
     <w:p>
       <w:pPr>
+        <w:pStyle w:val="ListParagraph"/>
+        <w:numPr>
+          <w:ilvl w:val="0"/>
+          <w:numId w:val="4"/>
+        </w:numPr>
+        <w:spacing w:line="360" w:lineRule="auto"/>
+        <w:jc w:val="both"/>
+        <w:rPr>
+          <w:rFonts w:ascii="Times New Roman" w:hAnsi="Times New Roman" w:cs="Times New Roman"/>
+          <w:sz w:val="24"/>
+          <w:szCs w:val="24"/>
+        </w:rPr>
+      </w:pPr>
+      <w:r>
+        <w:rPr>
+          <w:rFonts w:ascii="Times New Roman" w:hAnsi="Times New Roman" w:cs="Times New Roman"/>
+          <w:sz w:val="24"/>
+          <w:szCs w:val="24"/>
+        </w:rPr>
+        <w:t>Lingkup Masalah</w:t>
+      </w:r>
+    </w:p>
+    <w:p>
+      <w:pPr>
+        <w:pStyle w:val="ListParagraph"/>
+        <w:spacing w:line="360" w:lineRule="auto"/>
+        <w:ind w:left="1800"/>
+        <w:jc w:val="both"/>
+        <w:rPr>
+          <w:rFonts w:ascii="Times New Roman" w:hAnsi="Times New Roman" w:cs="Times New Roman"/>
+          <w:sz w:val="24"/>
+          <w:szCs w:val="24"/>
+        </w:rPr>
+      </w:pPr>
+      <w:r>
+        <w:rPr>
+          <w:rFonts w:ascii="Times New Roman" w:hAnsi="Times New Roman" w:cs="Times New Roman"/>
+          <w:sz w:val="24"/>
+          <w:szCs w:val="24"/>
+        </w:rPr>
+        <w:t>Penelitian ini meliputi</w:t>
+      </w:r>
+      <w:r>
+        <w:rPr>
+          <w:rFonts w:ascii="Times New Roman" w:hAnsi="Times New Roman" w:cs="Times New Roman"/>
+          <w:sz w:val="24"/>
+          <w:szCs w:val="24"/>
+        </w:rPr>
+        <w:t xml:space="preserve"> pembangunan aplikasi donasi HMTIF Universitas Pasundan </w:t>
+      </w:r>
+      <w:r>
+        <w:rPr>
+          <w:rFonts w:ascii="Times New Roman" w:hAnsi="Times New Roman" w:cs="Times New Roman"/>
+          <w:sz w:val="24"/>
+          <w:szCs w:val="24"/>
+        </w:rPr>
+        <w:t>yang menggunakan</w:t>
+      </w:r>
+      <w:r>
+        <w:rPr>
+          <w:rFonts w:ascii="Times New Roman" w:hAnsi="Times New Roman" w:cs="Times New Roman"/>
+          <w:sz w:val="24"/>
+          <w:szCs w:val="24"/>
+        </w:rPr>
+        <w:t xml:space="preserve"> </w:t>
+      </w:r>
+      <w:r>
+        <w:rPr>
+          <w:rFonts w:ascii="Times New Roman" w:hAnsi="Times New Roman" w:cs="Times New Roman"/>
+          <w:sz w:val="24"/>
+          <w:szCs w:val="24"/>
+        </w:rPr>
+        <w:t>metode pembayaran online</w:t>
+      </w:r>
+      <w:r>
+        <w:rPr>
+          <w:rFonts w:ascii="Times New Roman" w:hAnsi="Times New Roman" w:cs="Times New Roman"/>
+          <w:sz w:val="24"/>
+          <w:szCs w:val="24"/>
+        </w:rPr>
+        <w:t xml:space="preserve"> dengan</w:t>
+      </w:r>
+      <w:r>
+        <w:rPr>
+          <w:rFonts w:ascii="Times New Roman" w:hAnsi="Times New Roman" w:cs="Times New Roman"/>
+          <w:sz w:val="24"/>
+          <w:szCs w:val="24"/>
+        </w:rPr>
+        <w:t xml:space="preserve"> </w:t>
+      </w:r>
+      <w:r>
+        <w:rPr>
+          <w:rFonts w:ascii="Times New Roman" w:hAnsi="Times New Roman" w:cs="Times New Roman"/>
+          <w:sz w:val="24"/>
+          <w:szCs w:val="24"/>
+        </w:rPr>
+        <w:t>framework flutter.</w:t>
+      </w:r>
+      <w:bookmarkStart w:id="0" w:name="_GoBack"/>
+      <w:bookmarkEnd w:id="0"/>
+    </w:p>
+    <w:p>
+      <w:pPr>
         <w:spacing w:line="360" w:lineRule="auto"/>
         <w:ind w:left="360" w:firstLine="360"/>
         <w:jc w:val="both"/>
@@ -1808,6 +1909,9 @@
       </w:r>
       <w:r>
         <w:br/>
+      </w:r>
+      <w:r>
+        <w:lastRenderedPageBreak/>
         <w:t>keuntungan contohnya perdagangan, kerjasama bisnis, dan kegiatan komersiil</w:t>
       </w:r>
       <w:r>
@@ -1824,9 +1928,6 @@
       </w:r>
       <w:r>
         <w:br/>
-      </w:r>
-      <w:r>
-        <w:lastRenderedPageBreak/>
         <w:t>wakaf.</w:t>
       </w:r>
       <w:r>
@@ -1929,6 +2030,9 @@
       </w:r>
       <w:r>
         <w:br/>
+      </w:r>
+      <w:r>
+        <w:lastRenderedPageBreak/>
         <w:t>untuk tempat crowdfunding (menggalang dana) dan donasi berbasis online yaitu</w:t>
       </w:r>
       <w:r>
@@ -1958,7 +2062,6 @@
           <w:rFonts w:asciiTheme="minorHAnsi" w:hAnsiTheme="minorHAnsi" w:cstheme="minorHAnsi"/>
           <w:color w:val="000000" w:themeColor="text1"/>
         </w:rPr>
-        <w:lastRenderedPageBreak/>
         <w:t>Rumusan Masalah</w:t>
       </w:r>
     </w:p>
@@ -2241,6 +2344,7 @@
         <w:jc w:val="both"/>
       </w:pPr>
       <w:r>
+        <w:lastRenderedPageBreak/>
         <w:t>Tajul Arifin A, Aishah Arshad</w:t>
       </w:r>
       <w:r>
@@ -2671,7 +2775,7 @@
   <w:abstractNum w:abstractNumId="2">
     <w:nsid w:val="59B67115"/>
     <w:multiLevelType w:val="hybridMultilevel"/>
-    <w:tmpl w:val="E51E2FDC"/>
+    <w:tmpl w:val="010EE442"/>
     <w:lvl w:ilvl="0" w:tplc="04210001">
       <w:start w:val="1"/>
       <w:numFmt w:val="bullet"/>
@@ -3918,7 +4022,7 @@
 </file>
 
 <file path=customXml/itemProps1.xml><?xml version="1.0" encoding="utf-8"?>
-<ds:datastoreItem xmlns:ds="http://schemas.openxmlformats.org/officeDocument/2006/customXml" ds:itemID="{1603A5AF-5DD8-47A7-88D9-42AA82B5622B}">
+<ds:datastoreItem xmlns:ds="http://schemas.openxmlformats.org/officeDocument/2006/customXml" ds:itemID="{977B729C-80C7-4944-9B92-BCC216645997}">
   <ds:schemaRefs>
     <ds:schemaRef ds:uri="http://schemas.openxmlformats.org/officeDocument/2006/bibliography"/>
   </ds:schemaRefs>
